--- a/Docs/Observaciones-Lab 6.docx
+++ b/Docs/Observaciones-Lab 6.docx
@@ -7,12 +7,12 @@
         <w:pStyle w:val="Title"/>
         <w:jc w:val="center"/>
         <w:rPr>
-          <w:lang w:val="es-419"/>
-        </w:rPr>
-      </w:pPr>
-      <w:r>
-        <w:rPr>
-          <w:lang w:val="es-419"/>
+          <w:lang w:val="es-ES"/>
+        </w:rPr>
+      </w:pPr>
+      <w:r>
+        <w:rPr>
+          <w:lang w:val="es-ES"/>
         </w:rPr>
         <w:t>OBSERVACIONES DEL LA PRACTICA</w:t>
       </w:r>
@@ -22,32 +22,20 @@
         <w:spacing w:after="0"/>
         <w:jc w:val="right"/>
         <w:rPr>
-          <w:lang w:val="es-419"/>
-        </w:rPr>
-      </w:pPr>
-      <w:r>
-        <w:rPr>
-          <w:lang w:val="es-419"/>
+          <w:lang w:val="es-ES"/>
+        </w:rPr>
+      </w:pPr>
+      <w:r>
+        <w:rPr>
+          <w:lang w:val="es-ES"/>
         </w:rPr>
         <w:t xml:space="preserve">Estudiante </w:t>
       </w:r>
       <w:r>
         <w:rPr>
-          <w:lang w:val="es-419"/>
-        </w:rPr>
-        <w:t>1</w:t>
-      </w:r>
-      <w:r>
-        <w:rPr>
-          <w:lang w:val="es-419"/>
-        </w:rPr>
-        <w:t xml:space="preserve"> </w:t>
-      </w:r>
-      <w:r>
-        <w:rPr>
-          <w:lang w:val="es-419"/>
-        </w:rPr>
-        <w:t>Cod XXXX</w:t>
+          <w:lang w:val="es-ES"/>
+        </w:rPr>
+        <w:t>1 Cod XXXX</w:t>
       </w:r>
     </w:p>
     <w:p>
@@ -55,18 +43,18 @@
         <w:spacing w:after="0"/>
         <w:jc w:val="right"/>
         <w:rPr>
-          <w:lang w:val="es-419"/>
-        </w:rPr>
-      </w:pPr>
-      <w:r>
-        <w:rPr>
-          <w:lang w:val="es-419"/>
+          <w:lang w:val="es-ES"/>
+        </w:rPr>
+      </w:pPr>
+      <w:r>
+        <w:rPr>
+          <w:lang w:val="es-ES"/>
         </w:rPr>
         <w:t xml:space="preserve">Estudiante </w:t>
       </w:r>
       <w:r>
         <w:rPr>
-          <w:lang w:val="es-419"/>
+          <w:lang w:val="es-ES"/>
         </w:rPr>
         <w:t>2 Cod XXXX</w:t>
       </w:r>
@@ -76,7 +64,7 @@
         <w:spacing w:after="0"/>
         <w:jc w:val="right"/>
         <w:rPr>
-          <w:lang w:val="es-419"/>
+          <w:lang w:val="es-ES"/>
         </w:rPr>
       </w:pPr>
     </w:p>
@@ -91,13 +79,13 @@
         <w:jc w:val="both"/>
         <w:rPr>
           <w:rFonts w:ascii="Dax-Regular" w:hAnsi="Dax-Regular"/>
-          <w:lang w:val="es-419"/>
-        </w:rPr>
-      </w:pPr>
-      <w:r>
-        <w:rPr>
-          <w:rFonts w:ascii="Dax-Regular" w:hAnsi="Dax-Regular"/>
-          <w:lang w:val="es-419"/>
+          <w:lang w:val="es-ES"/>
+        </w:rPr>
+      </w:pPr>
+      <w:r>
+        <w:rPr>
+          <w:rFonts w:ascii="Dax-Regular" w:hAnsi="Dax-Regular"/>
+          <w:lang w:val="es-ES"/>
         </w:rPr>
         <w:t>¿Qué estructura de datos se usa para este índice?</w:t>
       </w:r>
@@ -106,6 +94,28 @@
       <w:pPr>
         <w:pStyle w:val="ListParagraph"/>
         <w:numPr>
+          <w:ilvl w:val="1"/>
+          <w:numId w:val="1"/>
+        </w:numPr>
+        <w:spacing w:after="0"/>
+        <w:jc w:val="both"/>
+        <w:rPr>
+          <w:rFonts w:ascii="Dax-Regular" w:hAnsi="Dax-Regular"/>
+          <w:lang w:val="es-ES"/>
+        </w:rPr>
+      </w:pPr>
+      <w:r>
+        <w:rPr>
+          <w:rFonts w:ascii="Dax-Regular" w:hAnsi="Dax-Regular"/>
+          <w:lang w:val="es-ES"/>
+        </w:rPr>
+        <w:t>Tabla de Hash de Separate Chaining</w:t>
+      </w:r>
+    </w:p>
+    <w:p>
+      <w:pPr>
+        <w:pStyle w:val="ListParagraph"/>
+        <w:numPr>
           <w:ilvl w:val="0"/>
           <w:numId w:val="1"/>
         </w:numPr>
@@ -113,13 +123,13 @@
         <w:jc w:val="both"/>
         <w:rPr>
           <w:rFonts w:ascii="Dax-Regular" w:hAnsi="Dax-Regular"/>
-          <w:lang w:val="es-419"/>
-        </w:rPr>
-      </w:pPr>
-      <w:r>
-        <w:rPr>
-          <w:rFonts w:ascii="Dax-Regular" w:hAnsi="Dax-Regular"/>
-          <w:lang w:val="es-419"/>
+          <w:lang w:val="es-ES"/>
+        </w:rPr>
+      </w:pPr>
+      <w:r>
+        <w:rPr>
+          <w:rFonts w:ascii="Dax-Regular" w:hAnsi="Dax-Regular"/>
+          <w:lang w:val="es-ES"/>
         </w:rPr>
         <w:t>¿Cuántos elementos se espera almacenar inicialmente?</w:t>
       </w:r>
@@ -128,6 +138,28 @@
       <w:pPr>
         <w:pStyle w:val="ListParagraph"/>
         <w:numPr>
+          <w:ilvl w:val="1"/>
+          <w:numId w:val="1"/>
+        </w:numPr>
+        <w:spacing w:after="0"/>
+        <w:jc w:val="both"/>
+        <w:rPr>
+          <w:rFonts w:ascii="Dax-Regular" w:hAnsi="Dax-Regular"/>
+          <w:lang w:val="es-ES"/>
+        </w:rPr>
+      </w:pPr>
+      <w:r>
+        <w:rPr>
+          <w:rFonts w:ascii="Dax-Regular" w:hAnsi="Dax-Regular"/>
+          <w:lang w:val="es-ES"/>
+        </w:rPr>
+        <w:t>800 elementos</w:t>
+      </w:r>
+    </w:p>
+    <w:p>
+      <w:pPr>
+        <w:pStyle w:val="ListParagraph"/>
+        <w:numPr>
           <w:ilvl w:val="0"/>
           <w:numId w:val="1"/>
         </w:numPr>
@@ -135,13 +167,13 @@
         <w:jc w:val="both"/>
         <w:rPr>
           <w:rFonts w:ascii="Dax-Regular" w:hAnsi="Dax-Regular"/>
-          <w:lang w:val="es-419"/>
-        </w:rPr>
-      </w:pPr>
-      <w:r>
-        <w:rPr>
-          <w:rFonts w:ascii="Dax-Regular" w:hAnsi="Dax-Regular"/>
-          <w:lang w:val="es-419"/>
+          <w:lang w:val="es-ES"/>
+        </w:rPr>
+      </w:pPr>
+      <w:r>
+        <w:rPr>
+          <w:rFonts w:ascii="Dax-Regular" w:hAnsi="Dax-Regular"/>
+          <w:lang w:val="es-ES"/>
         </w:rPr>
         <w:t>¿Cuál es el factor de carga?</w:t>
       </w:r>
@@ -150,6 +182,28 @@
       <w:pPr>
         <w:pStyle w:val="ListParagraph"/>
         <w:numPr>
+          <w:ilvl w:val="1"/>
+          <w:numId w:val="1"/>
+        </w:numPr>
+        <w:spacing w:after="0"/>
+        <w:jc w:val="both"/>
+        <w:rPr>
+          <w:rFonts w:ascii="Dax-Regular" w:hAnsi="Dax-Regular"/>
+          <w:lang w:val="es-ES"/>
+        </w:rPr>
+      </w:pPr>
+      <w:r>
+        <w:rPr>
+          <w:rFonts w:ascii="Dax-Regular" w:hAnsi="Dax-Regular"/>
+          <w:lang w:val="es-ES"/>
+        </w:rPr>
+        <w:t>4 elemetnos</w:t>
+      </w:r>
+    </w:p>
+    <w:p>
+      <w:pPr>
+        <w:pStyle w:val="ListParagraph"/>
+        <w:numPr>
           <w:ilvl w:val="0"/>
           <w:numId w:val="1"/>
         </w:numPr>
@@ -157,31 +211,37 @@
         <w:jc w:val="both"/>
         <w:rPr>
           <w:rFonts w:ascii="Dax-Regular" w:hAnsi="Dax-Regular"/>
-          <w:lang w:val="es-419"/>
-        </w:rPr>
-      </w:pPr>
-      <w:r>
-        <w:rPr>
-          <w:rFonts w:ascii="Dax-Regular" w:hAnsi="Dax-Regular"/>
-          <w:lang w:val="es-419"/>
-        </w:rPr>
-        <w:t xml:space="preserve">¿Con cuántos elementos serán necesarios agregar para hacer </w:t>
-      </w:r>
-      <w:proofErr w:type="spellStart"/>
-      <w:r>
-        <w:rPr>
-          <w:rFonts w:ascii="Dax-Regular" w:hAnsi="Dax-Regular"/>
-          <w:lang w:val="es-419"/>
-        </w:rPr>
-        <w:t>re-hash</w:t>
-      </w:r>
-      <w:proofErr w:type="spellEnd"/>
-      <w:r>
-        <w:rPr>
-          <w:rFonts w:ascii="Dax-Regular" w:hAnsi="Dax-Regular"/>
-          <w:lang w:val="es-419"/>
-        </w:rPr>
-        <w:t xml:space="preserve"> de la tabla?</w:t>
+          <w:lang w:val="es-ES"/>
+        </w:rPr>
+      </w:pPr>
+      <w:r>
+        <w:rPr>
+          <w:rFonts w:ascii="Dax-Regular" w:hAnsi="Dax-Regular"/>
+          <w:lang w:val="es-ES"/>
+        </w:rPr>
+        <w:t>¿Con cuántos elementos serán necesarios agregar para hacer re-hash de la tabla?</w:t>
+      </w:r>
+    </w:p>
+    <w:p>
+      <w:pPr>
+        <w:pStyle w:val="ListParagraph"/>
+        <w:numPr>
+          <w:ilvl w:val="1"/>
+          <w:numId w:val="1"/>
+        </w:numPr>
+        <w:spacing w:after="0"/>
+        <w:jc w:val="both"/>
+        <w:rPr>
+          <w:rFonts w:ascii="Dax-Regular" w:hAnsi="Dax-Regular"/>
+          <w:lang w:val="es-ES"/>
+        </w:rPr>
+      </w:pPr>
+      <w:r>
+        <w:rPr>
+          <w:rFonts w:ascii="Dax-Regular" w:hAnsi="Dax-Regular"/>
+          <w:lang w:val="es-ES"/>
+        </w:rPr>
+        <w:t>Hay 800 posiciones y cada una de estas puede almacenar hasta 4 datos, entonces cuando hayan 800 x 4 elementos es decir 3200 elementos sera necesario hacer un re-hash</w:t>
       </w:r>
     </w:p>
     <w:p>
@@ -195,42 +255,140 @@
         <w:jc w:val="both"/>
         <w:rPr>
           <w:rFonts w:ascii="Dax-Regular" w:hAnsi="Dax-Regular"/>
-          <w:lang w:val="es-419"/>
-        </w:rPr>
-      </w:pPr>
-      <w:r>
-        <w:rPr>
-          <w:rFonts w:ascii="Dax-Regular" w:hAnsi="Dax-Regular"/>
-          <w:lang w:val="es-419"/>
+          <w:lang w:val="es-ES"/>
+        </w:rPr>
+      </w:pPr>
+      <w:r>
+        <w:rPr>
+          <w:rFonts w:ascii="Dax-Regular" w:hAnsi="Dax-Regular"/>
+          <w:lang w:val="es-ES"/>
         </w:rPr>
         <w:t>¿Qué hace la instrucción “</w:t>
       </w:r>
-      <w:proofErr w:type="spellStart"/>
       <w:r>
         <w:rPr>
           <w:rFonts w:ascii="Dax-Regular" w:hAnsi="Dax-Regular"/>
           <w:b/>
           <w:bCs/>
-          <w:lang w:val="es-419"/>
-        </w:rPr>
-        <w:t>mp.put</w:t>
-      </w:r>
-      <w:proofErr w:type="spellEnd"/>
+          <w:lang w:val="es-ES"/>
+        </w:rPr>
+        <w:t>mp.put(...)”</w:t>
+      </w:r>
+      <w:r>
+        <w:rPr>
+          <w:rFonts w:ascii="Dax-Regular" w:hAnsi="Dax-Regular"/>
+          <w:lang w:val="es-ES"/>
+        </w:rPr>
+        <w:t>?</w:t>
+      </w:r>
+    </w:p>
+    <w:p>
+      <w:pPr>
+        <w:pStyle w:val="ListParagraph"/>
+        <w:numPr>
+          <w:ilvl w:val="1"/>
+          <w:numId w:val="1"/>
+        </w:numPr>
+        <w:jc w:val="both"/>
+        <w:rPr>
+          <w:rFonts w:ascii="Dax-Regular" w:hAnsi="Dax-Regular"/>
+          <w:lang w:val="es-ES"/>
+        </w:rPr>
+      </w:pPr>
+      <w:r>
+        <w:rPr>
+          <w:rFonts w:ascii="Dax-Regular" w:hAnsi="Dax-Regular"/>
+          <w:lang w:val="es-ES"/>
+        </w:rPr>
+        <w:t>Ingresa una pareja llave,valor a la tabla de hash.</w:t>
+      </w:r>
+      <w:r>
+        <w:rPr>
+          <w:rFonts w:ascii="Dax-Regular" w:hAnsi="Dax-Regular"/>
+          <w:lang w:val="es-ES"/>
+        </w:rPr>
+        <w:t xml:space="preserve"> </w:t>
+      </w:r>
+      <w:r>
+        <w:rPr>
+          <w:rFonts w:ascii="Dax-Regular" w:hAnsi="Dax-Regular"/>
+          <w:lang w:val="es-ES"/>
+        </w:rPr>
+        <w:t>Si la llave ya existe en la tabla, se reemplaza el valor</w:t>
+      </w:r>
+      <w:r>
+        <w:rPr>
+          <w:rFonts w:ascii="Dax-Regular" w:hAnsi="Dax-Regular"/>
+          <w:lang w:val="es-ES"/>
+        </w:rPr>
+        <w:t>. En este caso se adiciona un libro a la lista de libros y se usa el id de ese libro como su llave.</w:t>
+      </w:r>
+    </w:p>
+    <w:p>
+      <w:pPr>
+        <w:pStyle w:val="ListParagraph"/>
+        <w:numPr>
+          <w:ilvl w:val="0"/>
+          <w:numId w:val="1"/>
+        </w:numPr>
+        <w:spacing w:after="0"/>
+        <w:jc w:val="both"/>
+        <w:rPr>
+          <w:rFonts w:ascii="Dax-Regular" w:hAnsi="Dax-Regular"/>
+          <w:lang w:val="es-ES"/>
+        </w:rPr>
+      </w:pPr>
+      <w:r>
+        <w:rPr>
+          <w:rFonts w:ascii="Dax-Regular" w:hAnsi="Dax-Regular"/>
+          <w:lang w:val="es-ES"/>
+        </w:rPr>
+        <w:t xml:space="preserve">¿Qué papel cumple </w:t>
+      </w:r>
       <w:r>
         <w:rPr>
           <w:rFonts w:ascii="Dax-Regular" w:hAnsi="Dax-Regular"/>
           <w:b/>
           <w:bCs/>
-          <w:lang w:val="es-419"/>
-        </w:rPr>
-        <w:t>(...)”</w:t>
-      </w:r>
-      <w:r>
-        <w:rPr>
-          <w:rFonts w:ascii="Dax-Regular" w:hAnsi="Dax-Regular"/>
-          <w:lang w:val="es-419"/>
-        </w:rPr>
-        <w:t>?</w:t>
+          <w:lang w:val="es-ES"/>
+        </w:rPr>
+        <w:t>“book[‘goodreads_book_id’]”</w:t>
+      </w:r>
+      <w:r>
+        <w:rPr>
+          <w:rFonts w:ascii="Dax-Regular" w:hAnsi="Dax-Regular"/>
+          <w:lang w:val="es-ES"/>
+        </w:rPr>
+        <w:t xml:space="preserve"> en esa instrucción?</w:t>
+      </w:r>
+    </w:p>
+    <w:p>
+      <w:pPr>
+        <w:pStyle w:val="ListParagraph"/>
+        <w:numPr>
+          <w:ilvl w:val="1"/>
+          <w:numId w:val="1"/>
+        </w:numPr>
+        <w:spacing w:after="0"/>
+        <w:jc w:val="both"/>
+        <w:rPr>
+          <w:rFonts w:ascii="Dax-Regular" w:hAnsi="Dax-Regular"/>
+          <w:lang w:val="es-ES"/>
+        </w:rPr>
+      </w:pPr>
+      <w:r>
+        <w:rPr>
+          <w:rFonts w:ascii="Dax-Regular" w:hAnsi="Dax-Regular"/>
+          <w:lang w:val="es-ES"/>
+        </w:rPr>
+        <w:t>Esa es la llave asignada el valor que se quiere agregar</w:t>
+      </w:r>
+      <w:r>
+        <w:rPr>
+          <w:rFonts w:ascii="Dax-Regular" w:hAnsi="Dax-Regular"/>
+          <w:lang w:val="es-ES"/>
+        </w:rPr>
+        <w:t>, en este caso la llave era el id del libro</w:t>
       </w:r>
     </w:p>
     <w:p>
@@ -244,92 +402,7 @@
         <w:jc w:val="both"/>
         <w:rPr>
           <w:rFonts w:ascii="Dax-Regular" w:hAnsi="Dax-Regular"/>
-          <w:lang w:val="es-419"/>
-        </w:rPr>
-      </w:pPr>
-      <w:r>
-        <w:rPr>
-          <w:rFonts w:ascii="Dax-Regular" w:hAnsi="Dax-Regular"/>
-          <w:lang w:val="es-419"/>
-        </w:rPr>
-        <w:t>¿</w:t>
-      </w:r>
-      <w:r>
-        <w:rPr>
-          <w:rFonts w:ascii="Dax-Regular" w:hAnsi="Dax-Regular"/>
-          <w:lang w:val="es-ES"/>
-        </w:rPr>
-        <w:t xml:space="preserve">Qué papel cumple </w:t>
-      </w:r>
-      <w:r>
-        <w:rPr>
-          <w:rFonts w:ascii="Dax-Regular" w:hAnsi="Dax-Regular"/>
-          <w:b/>
-          <w:bCs/>
-          <w:lang w:val="es-ES"/>
-        </w:rPr>
-        <w:t>“</w:t>
-      </w:r>
-      <w:proofErr w:type="spellStart"/>
-      <w:r>
-        <w:rPr>
-          <w:rFonts w:ascii="Dax-Regular" w:hAnsi="Dax-Regular"/>
-          <w:b/>
-          <w:bCs/>
-          <w:lang w:val="es-ES"/>
-        </w:rPr>
-        <w:t>book</w:t>
-      </w:r>
-      <w:proofErr w:type="spellEnd"/>
-      <w:r>
-        <w:rPr>
-          <w:rFonts w:ascii="Dax-Regular" w:hAnsi="Dax-Regular"/>
-          <w:b/>
-          <w:bCs/>
-          <w:lang w:val="es-ES"/>
-        </w:rPr>
-        <w:t>[‘</w:t>
-      </w:r>
-      <w:proofErr w:type="spellStart"/>
-      <w:r>
-        <w:rPr>
-          <w:rFonts w:ascii="Dax-Regular" w:hAnsi="Dax-Regular"/>
-          <w:b/>
-          <w:bCs/>
-          <w:lang w:val="es-ES"/>
-        </w:rPr>
-        <w:t>goodreads_book_id</w:t>
-      </w:r>
-      <w:proofErr w:type="spellEnd"/>
-      <w:r>
-        <w:rPr>
-          <w:rFonts w:ascii="Dax-Regular" w:hAnsi="Dax-Regular"/>
-          <w:b/>
-          <w:bCs/>
-          <w:lang w:val="es-ES"/>
-        </w:rPr>
-        <w:t>’]”</w:t>
-      </w:r>
-      <w:r>
-        <w:rPr>
-          <w:rFonts w:ascii="Dax-Regular" w:hAnsi="Dax-Regular"/>
-          <w:lang w:val="es-ES"/>
-        </w:rPr>
-        <w:t xml:space="preserve"> en esa instrucción?</w:t>
-      </w:r>
-    </w:p>
-    <w:p>
-      <w:pPr>
-        <w:pStyle w:val="ListParagraph"/>
-        <w:numPr>
-          <w:ilvl w:val="0"/>
-          <w:numId w:val="1"/>
-        </w:numPr>
-        <w:spacing w:after="0"/>
-        <w:jc w:val="both"/>
-        <w:rPr>
-          <w:rFonts w:ascii="Dax-Regular" w:hAnsi="Dax-Regular"/>
-          <w:lang w:val="es-419"/>
+          <w:lang w:val="es-ES"/>
         </w:rPr>
       </w:pPr>
       <w:r>
@@ -349,7 +422,6 @@
         </w:rPr>
         <w:t>“</w:t>
       </w:r>
-      <w:proofErr w:type="spellStart"/>
       <w:r>
         <w:rPr>
           <w:rFonts w:ascii="Dax-Regular" w:hAnsi="Dax-Regular"/>
@@ -360,9 +432,135 @@
           <w:highlight w:val="yellow"/>
           <w:lang w:val="es-ES"/>
         </w:rPr>
-        <w:t>book</w:t>
-      </w:r>
-      <w:proofErr w:type="spellEnd"/>
+        <w:t>book”</w:t>
+      </w:r>
+      <w:r>
+        <w:rPr>
+          <w:rFonts w:ascii="Dax-Regular" w:hAnsi="Dax-Regular"/>
+          <w:lang w:val="es-ES"/>
+        </w:rPr>
+        <w:t xml:space="preserve"> en esa instrucción?</w:t>
+      </w:r>
+    </w:p>
+    <w:p>
+      <w:pPr>
+        <w:pStyle w:val="ListParagraph"/>
+        <w:numPr>
+          <w:ilvl w:val="1"/>
+          <w:numId w:val="1"/>
+        </w:numPr>
+        <w:spacing w:after="0"/>
+        <w:jc w:val="both"/>
+        <w:rPr>
+          <w:rFonts w:ascii="Dax-Regular" w:hAnsi="Dax-Regular"/>
+          <w:lang w:val="es-ES"/>
+        </w:rPr>
+      </w:pPr>
+      <w:r>
+        <w:rPr>
+          <w:rFonts w:ascii="Dax-Regular" w:hAnsi="Dax-Regular"/>
+          <w:lang w:val="es-ES"/>
+        </w:rPr>
+        <w:t>Este es el valor correspondiente a la llave, es decir la información del libro</w:t>
+      </w:r>
+    </w:p>
+    <w:p>
+      <w:pPr>
+        <w:pStyle w:val="ListParagraph"/>
+        <w:numPr>
+          <w:ilvl w:val="0"/>
+          <w:numId w:val="1"/>
+        </w:numPr>
+        <w:spacing w:after="0"/>
+        <w:jc w:val="both"/>
+        <w:rPr>
+          <w:rFonts w:ascii="Dax-Regular" w:hAnsi="Dax-Regular"/>
+          <w:lang w:val="es-ES"/>
+        </w:rPr>
+      </w:pPr>
+      <w:r>
+        <w:rPr>
+          <w:rFonts w:ascii="Dax-Regular" w:hAnsi="Dax-Regular"/>
+          <w:lang w:val="es-ES"/>
+        </w:rPr>
+        <w:t xml:space="preserve">¿Qué hace la instrucción </w:t>
+      </w:r>
+      <w:r>
+        <w:rPr>
+          <w:rFonts w:ascii="Dax-Regular" w:hAnsi="Dax-Regular"/>
+          <w:b/>
+          <w:bCs/>
+          <w:lang w:val="es-ES"/>
+        </w:rPr>
+        <w:t>“mp.get(…)”</w:t>
+      </w:r>
+      <w:r>
+        <w:rPr>
+          <w:rFonts w:ascii="Dax-Regular" w:hAnsi="Dax-Regular"/>
+          <w:lang w:val="es-ES"/>
+        </w:rPr>
+        <w:t>?</w:t>
+      </w:r>
+    </w:p>
+    <w:p>
+      <w:pPr>
+        <w:pStyle w:val="ListParagraph"/>
+        <w:numPr>
+          <w:ilvl w:val="1"/>
+          <w:numId w:val="1"/>
+        </w:numPr>
+        <w:spacing w:after="0"/>
+        <w:jc w:val="both"/>
+        <w:rPr>
+          <w:rFonts w:ascii="Dax-Regular" w:hAnsi="Dax-Regular"/>
+          <w:lang w:val="es-ES"/>
+        </w:rPr>
+      </w:pPr>
+      <w:r>
+        <w:rPr>
+          <w:rFonts w:ascii="Dax-Regular" w:hAnsi="Dax-Regular"/>
+          <w:lang w:val="es-ES"/>
+        </w:rPr>
+        <w:t>Retorna la pareja llave valor</w:t>
+      </w:r>
+      <w:r>
+        <w:rPr>
+          <w:rFonts w:ascii="Dax-Regular" w:hAnsi="Dax-Regular"/>
+          <w:lang w:val="es-ES"/>
+        </w:rPr>
+        <w:t xml:space="preserve">, dada como llave un año. </w:t>
+      </w:r>
+    </w:p>
+    <w:p>
+      <w:pPr>
+        <w:pStyle w:val="ListParagraph"/>
+        <w:numPr>
+          <w:ilvl w:val="0"/>
+          <w:numId w:val="1"/>
+        </w:numPr>
+        <w:spacing w:after="0"/>
+        <w:jc w:val="both"/>
+        <w:rPr>
+          <w:rFonts w:ascii="Dax-Regular" w:hAnsi="Dax-Regular"/>
+          <w:lang w:val="es-ES"/>
+        </w:rPr>
+      </w:pPr>
+      <w:r>
+        <w:rPr>
+          <w:rFonts w:ascii="Dax-Regular" w:hAnsi="Dax-Regular"/>
+          <w:lang w:val="es-ES"/>
+        </w:rPr>
+        <w:t xml:space="preserve">¿Qué papel cumple </w:t>
+      </w:r>
+      <w:r>
+        <w:rPr>
+          <w:rFonts w:ascii="Dax-Regular" w:hAnsi="Dax-Regular"/>
+          <w:b/>
+          <w:bCs/>
+          <w:lang w:val="es-ES"/>
+        </w:rPr>
+        <w:t>“</w:t>
+      </w:r>
       <w:r>
         <w:rPr>
           <w:rFonts w:ascii="Dax-Regular" w:hAnsi="Dax-Regular"/>
@@ -370,73 +568,83 @@
           <w:bCs/>
           <w:i/>
           <w:iCs/>
-          <w:highlight w:val="yellow"/>
-          <w:lang w:val="es-ES"/>
-        </w:rPr>
-        <w:t>”</w:t>
-      </w:r>
-      <w:r>
-        <w:rPr>
-          <w:rFonts w:ascii="Dax-Regular" w:hAnsi="Dax-Regular"/>
-          <w:lang w:val="es-ES"/>
-        </w:rPr>
-        <w:t xml:space="preserve"> en esa instrucción?</w:t>
-      </w:r>
-    </w:p>
-    <w:p>
-      <w:pPr>
-        <w:pStyle w:val="ListParagraph"/>
-        <w:numPr>
-          <w:ilvl w:val="0"/>
-          <w:numId w:val="1"/>
-        </w:numPr>
-        <w:spacing w:after="0"/>
-        <w:jc w:val="both"/>
-        <w:rPr>
-          <w:rFonts w:ascii="Dax-Regular" w:hAnsi="Dax-Regular"/>
-          <w:lang w:val="es-419"/>
-        </w:rPr>
-      </w:pPr>
-      <w:r>
-        <w:rPr>
-          <w:rFonts w:ascii="Dax-Regular" w:hAnsi="Dax-Regular"/>
-          <w:lang w:val="es-419"/>
-        </w:rPr>
-        <w:t xml:space="preserve">¿Qué hace la instrucción </w:t>
+          <w:lang w:val="es-ES"/>
+        </w:rPr>
+        <w:t>year”</w:t>
       </w:r>
       <w:r>
         <w:rPr>
           <w:rFonts w:ascii="Dax-Regular" w:hAnsi="Dax-Regular"/>
           <w:b/>
           <w:bCs/>
-          <w:lang w:val="es-419"/>
-        </w:rPr>
-        <w:t>“</w:t>
-      </w:r>
-      <w:proofErr w:type="spellStart"/>
+          <w:lang w:val="es-ES"/>
+        </w:rPr>
+        <w:t xml:space="preserve"> </w:t>
+      </w:r>
+      <w:r>
+        <w:rPr>
+          <w:rFonts w:ascii="Dax-Regular" w:hAnsi="Dax-Regular"/>
+          <w:lang w:val="es-ES"/>
+        </w:rPr>
+        <w:t>en esa instrucción?</w:t>
+      </w:r>
+    </w:p>
+    <w:p>
+      <w:pPr>
+        <w:pStyle w:val="ListParagraph"/>
+        <w:numPr>
+          <w:ilvl w:val="1"/>
+          <w:numId w:val="1"/>
+        </w:numPr>
+        <w:spacing w:after="0"/>
+        <w:jc w:val="both"/>
+        <w:rPr>
+          <w:rFonts w:ascii="Dax-Regular" w:hAnsi="Dax-Regular"/>
+          <w:lang w:val="es-ES"/>
+        </w:rPr>
+      </w:pPr>
+      <w:r>
+        <w:rPr>
+          <w:rFonts w:ascii="Dax-Regular" w:hAnsi="Dax-Regular"/>
+          <w:lang w:val="es-ES"/>
+        </w:rPr>
+        <w:t xml:space="preserve">Year es la llave de la cual se busca el valor. </w:t>
+      </w:r>
+    </w:p>
+    <w:p>
+      <w:pPr>
+        <w:pStyle w:val="ListParagraph"/>
+        <w:numPr>
+          <w:ilvl w:val="0"/>
+          <w:numId w:val="1"/>
+        </w:numPr>
+        <w:spacing w:after="0"/>
+        <w:jc w:val="both"/>
+        <w:rPr>
+          <w:rFonts w:ascii="Dax-Regular" w:hAnsi="Dax-Regular"/>
+          <w:lang w:val="es-ES"/>
+        </w:rPr>
+      </w:pPr>
+      <w:r>
+        <w:rPr>
+          <w:rFonts w:ascii="Dax-Regular" w:hAnsi="Dax-Regular"/>
+          <w:lang w:val="es-ES"/>
+        </w:rPr>
+        <w:t xml:space="preserve">¿Qué hace la instrucción </w:t>
+      </w:r>
       <w:r>
         <w:rPr>
           <w:rFonts w:ascii="Dax-Regular" w:hAnsi="Dax-Regular"/>
           <w:b/>
           <w:bCs/>
-          <w:lang w:val="es-419"/>
-        </w:rPr>
-        <w:t>mp.get</w:t>
-      </w:r>
-      <w:proofErr w:type="spellEnd"/>
-      <w:r>
-        <w:rPr>
-          <w:rFonts w:ascii="Dax-Regular" w:hAnsi="Dax-Regular"/>
-          <w:b/>
-          <w:bCs/>
-          <w:lang w:val="es-419"/>
-        </w:rPr>
-        <w:t>(…)”</w:t>
-      </w:r>
-      <w:r>
-        <w:rPr>
-          <w:rFonts w:ascii="Dax-Regular" w:hAnsi="Dax-Regular"/>
-          <w:lang w:val="es-419"/>
+          <w:lang w:val="es-ES"/>
+        </w:rPr>
+        <w:t>“me.getValue(…)”</w:t>
+      </w:r>
+      <w:r>
+        <w:rPr>
+          <w:rFonts w:ascii="Dax-Regular" w:hAnsi="Dax-Regular"/>
+          <w:lang w:val="es-ES"/>
         </w:rPr>
         <w:t>?</w:t>
       </w:r>
@@ -445,155 +653,36 @@
       <w:pPr>
         <w:pStyle w:val="ListParagraph"/>
         <w:numPr>
-          <w:ilvl w:val="0"/>
-          <w:numId w:val="1"/>
-        </w:numPr>
-        <w:spacing w:after="0"/>
-        <w:jc w:val="both"/>
-        <w:rPr>
-          <w:rFonts w:ascii="Dax-Regular" w:hAnsi="Dax-Regular"/>
-          <w:lang w:val="es-419"/>
-        </w:rPr>
-      </w:pPr>
-      <w:r>
-        <w:rPr>
-          <w:rFonts w:ascii="Dax-Regular" w:hAnsi="Dax-Regular"/>
-          <w:lang w:val="es-419"/>
-        </w:rPr>
-        <w:t>¿</w:t>
-      </w:r>
-      <w:r>
-        <w:rPr>
-          <w:rFonts w:ascii="Dax-Regular" w:hAnsi="Dax-Regular"/>
-          <w:lang w:val="es-ES"/>
-        </w:rPr>
-        <w:t xml:space="preserve">Qué papel cumple </w:t>
-      </w:r>
-      <w:r>
-        <w:rPr>
-          <w:rFonts w:ascii="Dax-Regular" w:hAnsi="Dax-Regular"/>
-          <w:b/>
-          <w:bCs/>
-          <w:lang w:val="es-ES"/>
-        </w:rPr>
-        <w:t>“</w:t>
-      </w:r>
-      <w:proofErr w:type="spellStart"/>
-      <w:r>
-        <w:rPr>
-          <w:rFonts w:ascii="Dax-Regular" w:hAnsi="Dax-Regular"/>
-          <w:b/>
-          <w:bCs/>
-          <w:i/>
-          <w:iCs/>
-          <w:lang w:val="es-ES"/>
-        </w:rPr>
-        <w:t>year</w:t>
-      </w:r>
-      <w:proofErr w:type="spellEnd"/>
-      <w:r>
-        <w:rPr>
-          <w:rFonts w:ascii="Dax-Regular" w:hAnsi="Dax-Regular"/>
-          <w:b/>
-          <w:bCs/>
-          <w:i/>
-          <w:iCs/>
-          <w:lang w:val="es-ES"/>
-        </w:rPr>
-        <w:t>”</w:t>
-      </w:r>
-      <w:r>
-        <w:rPr>
-          <w:rFonts w:ascii="Dax-Regular" w:hAnsi="Dax-Regular"/>
-          <w:b/>
-          <w:bCs/>
-          <w:lang w:val="es-ES"/>
-        </w:rPr>
-        <w:t xml:space="preserve"> </w:t>
-      </w:r>
-      <w:r>
-        <w:rPr>
-          <w:rFonts w:ascii="Dax-Regular" w:hAnsi="Dax-Regular"/>
-          <w:lang w:val="es-ES"/>
-        </w:rPr>
-        <w:t>en esa instrucción?</w:t>
-      </w:r>
-    </w:p>
-    <w:p>
-      <w:pPr>
-        <w:pStyle w:val="ListParagraph"/>
-        <w:numPr>
-          <w:ilvl w:val="0"/>
-          <w:numId w:val="1"/>
-        </w:numPr>
-        <w:spacing w:after="0"/>
-        <w:jc w:val="both"/>
-        <w:rPr>
-          <w:rFonts w:ascii="Dax-Regular" w:hAnsi="Dax-Regular"/>
-          <w:lang w:val="es-419"/>
-        </w:rPr>
-      </w:pPr>
-      <w:proofErr w:type="gramStart"/>
-      <w:r>
-        <w:rPr>
-          <w:rFonts w:ascii="Dax-Regular" w:hAnsi="Dax-Regular"/>
-          <w:lang w:val="es-ES"/>
-        </w:rPr>
-        <w:t xml:space="preserve">¿Qué hace la instrucción </w:t>
-      </w:r>
-      <w:r>
-        <w:rPr>
-          <w:rFonts w:ascii="Dax-Regular" w:hAnsi="Dax-Regular"/>
-          <w:b/>
-          <w:bCs/>
-          <w:lang w:val="es-ES"/>
-        </w:rPr>
-        <w:t>“</w:t>
-      </w:r>
-      <w:proofErr w:type="spellStart"/>
-      <w:r>
-        <w:rPr>
-          <w:rFonts w:ascii="Dax-Regular" w:hAnsi="Dax-Regular"/>
-          <w:b/>
-          <w:bCs/>
-          <w:lang w:val="es-ES"/>
-        </w:rPr>
-        <w:t>me.</w:t>
-      </w:r>
-      <w:proofErr w:type="gramEnd"/>
-      <w:r>
-        <w:rPr>
-          <w:rFonts w:ascii="Dax-Regular" w:hAnsi="Dax-Regular"/>
-          <w:b/>
-          <w:bCs/>
-          <w:lang w:val="es-ES"/>
-        </w:rPr>
-        <w:t>getValue</w:t>
-      </w:r>
-      <w:proofErr w:type="spellEnd"/>
-      <w:r>
-        <w:rPr>
-          <w:rFonts w:ascii="Dax-Regular" w:hAnsi="Dax-Regular"/>
-          <w:b/>
-          <w:bCs/>
-          <w:lang w:val="es-ES"/>
-        </w:rPr>
-        <w:t>(…)”</w:t>
-      </w:r>
-      <w:r>
-        <w:rPr>
-          <w:rFonts w:ascii="Dax-Regular" w:hAnsi="Dax-Regular"/>
-          <w:lang w:val="es-ES"/>
-        </w:rPr>
-        <w:t>?</w:t>
-      </w:r>
-    </w:p>
-    <w:p>
-      <w:pPr>
-        <w:rPr>
-          <w:lang w:val="es-419"/>
-        </w:rPr>
-      </w:pPr>
+          <w:ilvl w:val="1"/>
+          <w:numId w:val="1"/>
+        </w:numPr>
+        <w:jc w:val="both"/>
+        <w:rPr>
+          <w:rFonts w:ascii="Dax-Regular" w:hAnsi="Dax-Regular"/>
+          <w:lang w:val="en-CO"/>
+        </w:rPr>
+      </w:pPr>
+      <w:r>
+        <w:rPr>
+          <w:rFonts w:ascii="Dax-Regular" w:hAnsi="Dax-Regular"/>
+          <w:lang w:val="en-CO"/>
+        </w:rPr>
+        <w:t>Retorna el valor de una pareja de un Map</w:t>
+      </w:r>
+      <w:r>
+        <w:rPr>
+          <w:rFonts w:ascii="Dax-Regular" w:hAnsi="Dax-Regular"/>
+          <w:lang w:val="es-ES"/>
+        </w:rPr>
+        <w:t xml:space="preserve">, </w:t>
+      </w:r>
+      <w:r>
+        <w:rPr>
+          <w:rFonts w:ascii="Dax-Regular" w:hAnsi="Dax-Regular"/>
+          <w:lang w:val="es-ES"/>
+        </w:rPr>
+        <w:t>es decir el valor de year</w:t>
+      </w:r>
     </w:p>
     <w:sectPr>
       <w:pgSz w:w="12240" w:h="15840"/>
@@ -1131,7 +1220,6 @@
   <w:style w:type="character" w:default="1" w:styleId="DefaultParagraphFont">
     <w:name w:val="Default Paragraph Font"/>
     <w:uiPriority w:val="1"/>
-    <w:semiHidden/>
     <w:unhideWhenUsed/>
   </w:style>
   <w:style w:type="table" w:default="1" w:styleId="TableNormal">
@@ -1544,21 +1632,6 @@
 </file>
 
 <file path=customXml/item1.xml><?xml version="1.0" encoding="utf-8"?>
-<p:properties xmlns:p="http://schemas.microsoft.com/office/2006/metadata/properties" xmlns:xsi="http://www.w3.org/2001/XMLSchema-instance" xmlns:pc="http://schemas.microsoft.com/office/infopath/2007/PartnerControls">
-  <documentManagement/>
-</p:properties>
-</file>
-
-<file path=customXml/item2.xml><?xml version="1.0" encoding="utf-8"?>
-<?mso-contentType ?>
-<FormTemplates xmlns="http://schemas.microsoft.com/sharepoint/v3/contenttype/forms">
-  <Display>DocumentLibraryForm</Display>
-  <Edit>DocumentLibraryForm</Edit>
-  <New>DocumentLibraryForm</New>
-</FormTemplates>
-</file>
-
-<file path=customXml/item3.xml><?xml version="1.0" encoding="utf-8"?>
 <ct:contentTypeSchema xmlns:ct="http://schemas.microsoft.com/office/2006/metadata/contentType" xmlns:ma="http://schemas.microsoft.com/office/2006/metadata/properties/metaAttributes" ct:_="" ma:_="" ma:contentTypeName="Documento" ma:contentTypeID="0x01010023858CF01A2EF24688B692775F4C60A4" ma:contentTypeVersion="11" ma:contentTypeDescription="Crear nuevo documento." ma:contentTypeScope="" ma:versionID="04b510ef1bc187d79b842c792d256c41">
   <xsd:schema xmlns:xsd="http://www.w3.org/2001/XMLSchema" xmlns:xs="http://www.w3.org/2001/XMLSchema" xmlns:p="http://schemas.microsoft.com/office/2006/metadata/properties" xmlns:ns2="164883f8-7691-4ecf-b54a-664c0d0edefe" xmlns:ns3="85e30bcc-d76c-4413-8e4d-2dce22fb0743" targetNamespace="http://schemas.microsoft.com/office/2006/metadata/properties" ma:root="true" ma:fieldsID="9049981c3eb1ee76226ec9e2f8ecd7b4" ns2:_="" ns3:_="">
     <xsd:import namespace="164883f8-7691-4ecf-b54a-664c0d0edefe"/>
@@ -1769,11 +1842,36 @@
 </ct:contentTypeSchema>
 </file>
 
+<file path=customXml/item2.xml><?xml version="1.0" encoding="utf-8"?>
+<?mso-contentType ?>
+<FormTemplates xmlns="http://schemas.microsoft.com/sharepoint/v3/contenttype/forms">
+  <Display>DocumentLibraryForm</Display>
+  <Edit>DocumentLibraryForm</Edit>
+  <New>DocumentLibraryForm</New>
+</FormTemplates>
+</file>
+
+<file path=customXml/item3.xml><?xml version="1.0" encoding="utf-8"?>
+<p:properties xmlns:p="http://schemas.microsoft.com/office/2006/metadata/properties" xmlns:xsi="http://www.w3.org/2001/XMLSchema-instance" xmlns:pc="http://schemas.microsoft.com/office/infopath/2007/PartnerControls">
+  <documentManagement/>
+</p:properties>
+</file>
+
 <file path=customXml/itemProps1.xml><?xml version="1.0" encoding="utf-8"?>
-<ds:datastoreItem xmlns:ds="http://schemas.openxmlformats.org/officeDocument/2006/customXml" ds:itemID="{8542EACB-7939-45C8-99C3-B6897CA7A7EF}">
+<ds:datastoreItem xmlns:ds="http://schemas.openxmlformats.org/officeDocument/2006/customXml" ds:itemID="{40CE0DC1-42B7-46C6-90BB-2912C538F6FA}">
   <ds:schemaRefs>
+    <ds:schemaRef ds:uri="http://schemas.microsoft.com/office/2006/metadata/contentType"/>
+    <ds:schemaRef ds:uri="http://schemas.microsoft.com/office/2006/metadata/properties/metaAttributes"/>
+    <ds:schemaRef ds:uri="http://www.w3.org/2001/XMLSchema"/>
     <ds:schemaRef ds:uri="http://schemas.microsoft.com/office/2006/metadata/properties"/>
+    <ds:schemaRef ds:uri="164883f8-7691-4ecf-b54a-664c0d0edefe"/>
+    <ds:schemaRef ds:uri="85e30bcc-d76c-4413-8e4d-2dce22fb0743"/>
+    <ds:schemaRef ds:uri="http://schemas.microsoft.com/office/2006/documentManagement/types"/>
     <ds:schemaRef ds:uri="http://schemas.microsoft.com/office/infopath/2007/PartnerControls"/>
+    <ds:schemaRef ds:uri="http://schemas.openxmlformats.org/package/2006/metadata/core-properties"/>
+    <ds:schemaRef ds:uri="http://purl.org/dc/elements/1.1/"/>
+    <ds:schemaRef ds:uri="http://purl.org/dc/terms/"/>
+    <ds:schemaRef ds:uri="http://schemas.microsoft.com/internal/obd"/>
   </ds:schemaRefs>
 </ds:datastoreItem>
 </file>
@@ -1787,5 +1885,10 @@
 </file>
 
 <file path=customXml/itemProps3.xml><?xml version="1.0" encoding="utf-8"?>
-<ds:datastoreItem xmlns:ds="http://schemas.openxmlformats.org/officeDocument/2006/customXml" ds:itemID="{40CE0DC1-42B7-46C6-90BB-2912C538F6FA}"/>
+<ds:datastoreItem xmlns:ds="http://schemas.openxmlformats.org/officeDocument/2006/customXml" ds:itemID="{8542EACB-7939-45C8-99C3-B6897CA7A7EF}">
+  <ds:schemaRefs>
+    <ds:schemaRef ds:uri="http://schemas.microsoft.com/office/2006/metadata/properties"/>
+    <ds:schemaRef ds:uri="http://schemas.microsoft.com/office/infopath/2007/PartnerControls"/>
+  </ds:schemaRefs>
+</ds:datastoreItem>
 </file>